--- a/Presentations/Python_Presentation-23-04-25.docx
+++ b/Presentations/Python_Presentation-23-04-25.docx
@@ -265,7 +265,7 @@
           </mc:Choice>
           <mc:Fallback>
             <w:pict>
-              <v:rect w14:anchorId="51BB3594" id="Rectangle 2" o:spid="_x0000_s1026" alt="Python Features" style="width:24pt;height:24pt;visibility:visible;mso-wrap-style:square;mso-left-percent:-10001;mso-top-percent:-10001;mso-position-horizontal:absolute;mso-position-horizontal-relative:char;mso-position-vertical:absolute;mso-position-vertical-relative:line;mso-left-percent:-10001;mso-top-percent:-10001;v-text-anchor:top" o:gfxdata="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" filled="f" stroked="f">
+              <v:rect w14:anchorId="3E00D986" id="Rectangle 2" o:spid="_x0000_s1026" alt="Python Features" style="width:24pt;height:24pt;visibility:visible;mso-wrap-style:square;mso-left-percent:-10001;mso-top-percent:-10001;mso-position-horizontal:absolute;mso-position-horizontal-relative:char;mso-position-vertical:absolute;mso-position-vertical-relative:line;mso-left-percent:-10001;mso-top-percent:-10001;v-text-anchor:top" o:gfxdata="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" filled="f" stroked="f">
                 <o:lock v:ext="edit" aspectratio="t"/>
                 <w10:anchorlock/>
               </v:rect>
@@ -339,7 +339,7 @@
           </mc:Choice>
           <mc:Fallback>
             <w:pict>
-              <v:rect w14:anchorId="2C2B627F" id="Rectangle 3" o:spid="_x0000_s1026" alt="Python Features" style="width:24pt;height:24pt;visibility:visible;mso-wrap-style:square;mso-left-percent:-10001;mso-top-percent:-10001;mso-position-horizontal:absolute;mso-position-horizontal-relative:char;mso-position-vertical:absolute;mso-position-vertical-relative:line;mso-left-percent:-10001;mso-top-percent:-10001;v-text-anchor:top" o:gfxdata="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" filled="f" stroked="f">
+              <v:rect w14:anchorId="52A998B3" id="Rectangle 3" o:spid="_x0000_s1026" alt="Python Features" style="width:24pt;height:24pt;visibility:visible;mso-wrap-style:square;mso-left-percent:-10001;mso-top-percent:-10001;mso-position-horizontal:absolute;mso-position-horizontal-relative:char;mso-position-vertical:absolute;mso-position-vertical-relative:line;mso-left-percent:-10001;mso-top-percent:-10001;v-text-anchor:top" o:gfxdata="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" filled="f" stroked="f">
                 <o:lock v:ext="edit" aspectratio="t"/>
                 <w10:anchorlock/>
               </v:rect>
@@ -1458,7 +1458,18 @@
           </wp:inline>
         </w:drawing>
       </w:r>
-      <w:r>
+    </w:p>
+    <w:p/>
+    <w:p/>
+    <w:p/>
+    <w:p/>
+    <w:p/>
+    <w:p/>
+    <w:p/>
+    <w:p/>
+    <w:p>
+      <w:r>
+        <w:lastRenderedPageBreak/>
         <w:pict w14:anchorId="2F0C1D86">
           <v:rect id="_x0000_i1037" style="width:0;height:1.5pt" o:hralign="center" o:hrstd="t" o:hr="t" fillcolor="#a0a0a0" stroked="f"/>
         </w:pict>
@@ -1514,62 +1525,6 @@
       <w:r>
         <w:t>: Pauses the function and saves its state.</w:t>
       </w:r>
-    </w:p>
-    <w:p>
-      <w:pPr>
-        <w:rPr>
-          <w:b/>
-          <w:bCs/>
-        </w:rPr>
-      </w:pPr>
-    </w:p>
-    <w:p>
-      <w:pPr>
-        <w:rPr>
-          <w:b/>
-          <w:bCs/>
-        </w:rPr>
-      </w:pPr>
-    </w:p>
-    <w:p>
-      <w:pPr>
-        <w:rPr>
-          <w:b/>
-          <w:bCs/>
-        </w:rPr>
-      </w:pPr>
-    </w:p>
-    <w:p>
-      <w:pPr>
-        <w:rPr>
-          <w:b/>
-          <w:bCs/>
-        </w:rPr>
-      </w:pPr>
-    </w:p>
-    <w:p>
-      <w:pPr>
-        <w:rPr>
-          <w:b/>
-          <w:bCs/>
-        </w:rPr>
-      </w:pPr>
-    </w:p>
-    <w:p>
-      <w:pPr>
-        <w:rPr>
-          <w:b/>
-          <w:bCs/>
-        </w:rPr>
-      </w:pPr>
-    </w:p>
-    <w:p>
-      <w:pPr>
-        <w:rPr>
-          <w:b/>
-          <w:bCs/>
-        </w:rPr>
-      </w:pPr>
     </w:p>
     <w:p>
       <w:pPr>
